--- a/ERS/ers-atual.docx
+++ b/ERS/ers-atual.docx
@@ -1995,19 +1995,19 @@
         <w:rPr>
           <w:color w:val="000000" w:themeColor="text1"/>
         </w:rPr>
-        <w:t>, empresas</w:t>
-      </w:r>
-      <w:r>
-        <w:rPr>
-          <w:color w:val="000000" w:themeColor="text1"/>
-        </w:rPr>
-        <w:t xml:space="preserve"> e </w:t>
-      </w:r>
-      <w:r>
-        <w:rPr>
-          <w:color w:val="000000" w:themeColor="text1"/>
-        </w:rPr>
-        <w:t>documentação contratual.</w:t>
+        <w:t xml:space="preserve"> e</w:t>
+      </w:r>
+      <w:r>
+        <w:rPr>
+          <w:color w:val="000000" w:themeColor="text1"/>
+        </w:rPr>
+        <w:t xml:space="preserve"> empresas</w:t>
+      </w:r>
+      <w:r>
+        <w:rPr>
+          <w:color w:val="000000" w:themeColor="text1"/>
+        </w:rPr>
+        <w:t>.</w:t>
       </w:r>
     </w:p>
     <w:p>
@@ -2068,10 +2068,10 @@
         <w:t>,</w:t>
       </w:r>
       <w:r>
-        <w:t xml:space="preserve"> bem</w:t>
-      </w:r>
-      <w:r>
-        <w:t xml:space="preserve"> como</w:t>
+        <w:t xml:space="preserve"> </w:t>
+      </w:r>
+      <w:r>
+        <w:t>a saber</w:t>
       </w:r>
       <w:r>
         <w:t>: os</w:t>
@@ -2229,7 +2229,16 @@
         <w:t>suas obrigações mediante à instituição</w:t>
       </w:r>
       <w:r>
-        <w:t>, como</w:t>
+        <w:t xml:space="preserve">, </w:t>
+      </w:r>
+      <w:r>
+        <w:t xml:space="preserve">bem </w:t>
+      </w:r>
+      <w:r>
+        <w:t>como</w:t>
+      </w:r>
+      <w:r>
+        <w:t>:</w:t>
       </w:r>
       <w:r>
         <w:t xml:space="preserve"> participações </w:t>
@@ -2250,7 +2259,13 @@
         <w:t xml:space="preserve">no mercado de trabalho e </w:t>
       </w:r>
       <w:r>
-        <w:t>no aproveitamento na APRATA</w:t>
+        <w:t>no aproveitamento</w:t>
+      </w:r>
+      <w:r>
+        <w:t xml:space="preserve"> interno</w:t>
+      </w:r>
+      <w:r>
+        <w:t xml:space="preserve"> na APRATA</w:t>
       </w:r>
       <w:r>
         <w:t>.</w:t>
@@ -2280,10 +2295,22 @@
         <w:t xml:space="preserve">se encontra </w:t>
       </w:r>
       <w:r>
-        <w:t xml:space="preserve">anexada </w:t>
-      </w:r>
-      <w:r>
-        <w:t>nas referências deste documento.</w:t>
+        <w:t>anexad</w:t>
+      </w:r>
+      <w:r>
+        <w:t>o</w:t>
+      </w:r>
+      <w:r>
+        <w:t xml:space="preserve"> </w:t>
+      </w:r>
+      <w:r>
+        <w:t>nas referências dest</w:t>
+      </w:r>
+      <w:r>
+        <w:t>a ERS</w:t>
+      </w:r>
+      <w:r>
+        <w:t>.</w:t>
       </w:r>
     </w:p>
     <w:p>
@@ -2378,7 +2405,13 @@
         <w:jc w:val="both"/>
       </w:pPr>
       <w:r>
-        <w:t>Para concluir a matrícula do aluno, será necessário registrar a devolutiva dos dois documentos supracitados. Com isso, dá-se a confirmação a matrícula do aprendiz no sistema.</w:t>
+        <w:t xml:space="preserve">Para concluir a matrícula do aluno, será necessário registrar a devolutiva dos dois documentos supracitados. Com isso, dá-se a confirmação </w:t>
+      </w:r>
+      <w:r>
+        <w:t>d</w:t>
+      </w:r>
+      <w:r>
+        <w:t>a matrícula do aprendiz no sistema.</w:t>
       </w:r>
     </w:p>
     <w:p>
@@ -2391,9 +2424,6 @@
         <w:t xml:space="preserve">Após a matrícula do aluno ser confirmada, é possível que o </w:t>
       </w:r>
       <w:r>
-        <w:t xml:space="preserve">setor </w:t>
-      </w:r>
-      <w:r>
         <w:t>administrativo</w:t>
       </w:r>
       <w:r>
@@ -2412,7 +2442,7 @@
         <w:t xml:space="preserve">, </w:t>
       </w:r>
       <w:r>
-        <w:t xml:space="preserve">com os respectivos cursos no qual o aluno deverá </w:t>
+        <w:t xml:space="preserve">com o respectivo curso no qual o aluno deverá </w:t>
       </w:r>
       <w:r>
         <w:t>realizar obrigatoriamente</w:t>
@@ -2460,7 +2490,13 @@
         <w:t xml:space="preserve"> com antecedência</w:t>
       </w:r>
       <w:r>
-        <w:t xml:space="preserve"> as seguintes entidades:</w:t>
+        <w:t xml:space="preserve"> as seguintes entidades</w:t>
+      </w:r>
+      <w:r>
+        <w:t>, a saber</w:t>
+      </w:r>
+      <w:r>
+        <w:t>:</w:t>
       </w:r>
       <w:r>
         <w:t xml:space="preserve"> </w:t>
@@ -2520,7 +2556,10 @@
         <w:t>a inserção dos alunos n</w:t>
       </w:r>
       <w:r>
-        <w:t xml:space="preserve">os </w:t>
+        <w:t>a</w:t>
+      </w:r>
+      <w:r>
+        <w:t xml:space="preserve">s </w:t>
       </w:r>
       <w:r>
         <w:t>turmas</w:t>
@@ -2535,13 +2574,22 @@
         <w:t xml:space="preserve"> </w:t>
       </w:r>
       <w:r>
-        <w:t>Os alunos são divididos em turmas</w:t>
-      </w:r>
-      <w:r>
-        <w:t>, e</w:t>
-      </w:r>
-      <w:r>
-        <w:t xml:space="preserve"> estas em horários diferentes.</w:t>
+        <w:t>Est</w:t>
+      </w:r>
+      <w:r>
+        <w:t>a</w:t>
+      </w:r>
+      <w:r>
+        <w:t xml:space="preserve">s </w:t>
+      </w:r>
+      <w:r>
+        <w:t>são dividid</w:t>
+      </w:r>
+      <w:r>
+        <w:t>as</w:t>
+      </w:r>
+      <w:r>
+        <w:t xml:space="preserve"> em horários diferentes.</w:t>
       </w:r>
       <w:r>
         <w:t xml:space="preserve"> As aulas duram, em média, 2h, contabilizando 8h semanais.</w:t>
@@ -2554,7 +2602,13 @@
         <w:jc w:val="both"/>
       </w:pPr>
       <w:r>
-        <w:t>Ademais, é possível que o setor administrativo realize a vinculação dos alunos nas empresas; isto é de suma importância para que o cadastro do aluno seja disponibilizado ao RH da empresa, auxiliando no processo de registro na carteira de trabalho do aprendiz. No caso, para que esta vinculação possa ser realizada, é necessário que já estejam cadastrados com antecedência as seguintes entidades, a saber: os alunos já previamente matriculados, além do registro das empresas cadastradas. Com isso, o setor administrativo prossegue com a vinculação dos aprendizes na empresa.</w:t>
+        <w:t xml:space="preserve">Ademais, é possível que o administrativo realize a vinculação dos alunos </w:t>
+      </w:r>
+      <w:r>
+        <w:t>às</w:t>
+      </w:r>
+      <w:r>
+        <w:t xml:space="preserve"> empresas; isto é de suma importância para que o cadastro do aluno seja disponibilizado ao RH da empresa, auxiliando no processo de registro na carteira de trabalho do aprendiz. No caso, para que esta vinculação possa ser realizada, é necessário que já estejam cadastrados com antecedência as seguintes entidades, a saber: os alunos já previamente matriculados, além do registro das empresas cadastradas. Com isso, o administrativo prossegue com a vinculação dos aprendizes na empresa.</w:t>
       </w:r>
     </w:p>
     <w:p>
@@ -2570,19 +2624,37 @@
         <w:t>irá</w:t>
       </w:r>
       <w:r>
-        <w:t xml:space="preserve"> estabelecer uma comunicação entre a APRATA e as empresas parceiras em que os alunos estarão </w:t>
+        <w:t xml:space="preserve"> estabelecer uma comunicação entre a APRATA e as empresas parceiras </w:t>
+      </w:r>
+      <w:r>
+        <w:t>no qual</w:t>
+      </w:r>
+      <w:r>
+        <w:t xml:space="preserve"> os alunos estarão </w:t>
       </w:r>
       <w:r>
         <w:t>vinculados</w:t>
       </w:r>
       <w:r>
-        <w:t xml:space="preserve">, sendo a </w:t>
+        <w:t>;</w:t>
+      </w:r>
+      <w:r>
+        <w:t xml:space="preserve"> </w:t>
+      </w:r>
+      <w:r>
+        <w:t>esta comunicação se dará da seguinte maneira</w:t>
+      </w:r>
+      <w:r>
+        <w:t>:</w:t>
+      </w:r>
+      <w:r>
+        <w:t xml:space="preserve"> </w:t>
       </w:r>
       <w:r>
         <w:t>visualização dos dados do aluno selecionado</w:t>
       </w:r>
       <w:r>
-        <w:t xml:space="preserve">, a </w:t>
+        <w:t xml:space="preserve">, </w:t>
       </w:r>
       <w:r>
         <w:t>anexação d</w:t>
@@ -2765,7 +2837,16 @@
         <w:t>; a carta de apresentação do aprendiz; e</w:t>
       </w:r>
       <w:r>
-        <w:t xml:space="preserve"> um ofício escrito empresa</w:t>
+        <w:t xml:space="preserve"> um ofício escrito</w:t>
+      </w:r>
+      <w:r>
+        <w:t xml:space="preserve"> pela</w:t>
+      </w:r>
+      <w:r>
+        <w:t xml:space="preserve"> empresa</w:t>
+      </w:r>
+      <w:r>
+        <w:t>, solicitando o aprendiz</w:t>
       </w:r>
       <w:r>
         <w:t xml:space="preserve">. </w:t>
@@ -2810,10 +2891,10 @@
         <w:t xml:space="preserve"> O</w:t>
       </w:r>
       <w:r>
-        <w:t xml:space="preserve"> setor</w:t>
-      </w:r>
-      <w:r>
-        <w:t xml:space="preserve"> administrativo da APRATA, por sua vez, </w:t>
+        <w:t xml:space="preserve"> </w:t>
+      </w:r>
+      <w:r>
+        <w:t xml:space="preserve">administrativo da APRATA, por sua vez, </w:t>
       </w:r>
       <w:r>
         <w:t xml:space="preserve">poderá </w:t>
@@ -2962,16 +3043,25 @@
         <w:t>deste documento.</w:t>
       </w:r>
       <w:r>
-        <w:t xml:space="preserve"> É informado </w:t>
-      </w:r>
-      <w:r>
-        <w:t>um</w:t>
-      </w:r>
-      <w:r>
         <w:t xml:space="preserve"> </w:t>
       </w:r>
       <w:r>
-        <w:t xml:space="preserve">email ao setor administrativo, para que este tome as medidas </w:t>
+        <w:t>U</w:t>
+      </w:r>
+      <w:r>
+        <w:t>m</w:t>
+      </w:r>
+      <w:r>
+        <w:t xml:space="preserve"> </w:t>
+      </w:r>
+      <w:r>
+        <w:t>email</w:t>
+      </w:r>
+      <w:r>
+        <w:t>, informando a ausência do aluno nas aulas, é enviado</w:t>
+      </w:r>
+      <w:r>
+        <w:t xml:space="preserve"> ao administrativo, para que este tome as medidas </w:t>
       </w:r>
       <w:r>
         <w:t>que lhe competem.</w:t>
@@ -3011,19 +3101,7 @@
         <w:t>;</w:t>
       </w:r>
       <w:r>
-        <w:t xml:space="preserve"> emissão de certificados de conclusão do</w:t>
-      </w:r>
-      <w:r>
-        <w:t>s</w:t>
-      </w:r>
-      <w:r>
-        <w:t xml:space="preserve"> curso</w:t>
-      </w:r>
-      <w:r>
-        <w:t>s</w:t>
-      </w:r>
-      <w:r>
-        <w:t xml:space="preserve">, </w:t>
+        <w:t xml:space="preserve"> emissão de certificados de conclusão do curso, </w:t>
       </w:r>
       <w:r>
         <w:t xml:space="preserve">do </w:t>
@@ -3105,7 +3183,19 @@
         <w:rPr>
           <w:color w:val="000000" w:themeColor="text1"/>
         </w:rPr>
-        <w:t xml:space="preserve">, facilitando e agilizando todos </w:t>
+        <w:t>, facilitando</w:t>
+      </w:r>
+      <w:r>
+        <w:rPr>
+          <w:color w:val="000000" w:themeColor="text1"/>
+        </w:rPr>
+        <w:t xml:space="preserve"> </w:t>
+      </w:r>
+      <w:r>
+        <w:rPr>
+          <w:color w:val="000000" w:themeColor="text1"/>
+        </w:rPr>
+        <w:t xml:space="preserve">todos </w:t>
       </w:r>
       <w:r>
         <w:rPr>
@@ -3117,7 +3207,31 @@
         <w:rPr>
           <w:color w:val="000000" w:themeColor="text1"/>
         </w:rPr>
-        <w:t xml:space="preserve"> processos. Com a implementação das funcionalidades supracitadas do software, haverá um aumento exponencial no êxito das atividades rotineiras do local, no que diz respeito à eficiência e qualidade dos serviços.</w:t>
+        <w:t xml:space="preserve"> processos. Com a implementação das funcionalidades supracitadas do software, haverá um aumento exponencial no êxito das atividades rotineiras d</w:t>
+      </w:r>
+      <w:r>
+        <w:rPr>
+          <w:color w:val="000000" w:themeColor="text1"/>
+        </w:rPr>
+        <w:t>a instituição</w:t>
+      </w:r>
+      <w:r>
+        <w:rPr>
+          <w:color w:val="000000" w:themeColor="text1"/>
+        </w:rPr>
+        <w:t xml:space="preserve">, </w:t>
+      </w:r>
+      <w:r>
+        <w:rPr>
+          <w:color w:val="000000" w:themeColor="text1"/>
+        </w:rPr>
+        <w:t xml:space="preserve">principalmente </w:t>
+      </w:r>
+      <w:r>
+        <w:rPr>
+          <w:color w:val="000000" w:themeColor="text1"/>
+        </w:rPr>
+        <w:t>no que diz respeito à eficiência e qualidade dos serviços.</w:t>
       </w:r>
     </w:p>
     <w:p>
@@ -3318,14 +3432,12 @@
                 <w:lang w:val="pt-BR"/>
               </w:rPr>
             </w:pPr>
-            <w:proofErr w:type="spellStart"/>
             <w:r>
               <w:rPr>
                 <w:lang w:val="pt-BR"/>
               </w:rPr>
               <w:t>SGi</w:t>
             </w:r>
-            <w:proofErr w:type="spellEnd"/>
           </w:p>
         </w:tc>
         <w:tc>
@@ -3613,14 +3725,12 @@
                 <w:lang w:val="pt-BR"/>
               </w:rPr>
             </w:pPr>
-            <w:proofErr w:type="spellStart"/>
             <w:r>
               <w:rPr>
                 <w:lang w:val="pt-BR"/>
               </w:rPr>
               <w:t>JavaScript</w:t>
             </w:r>
-            <w:proofErr w:type="spellEnd"/>
             <w:r>
               <w:rPr>
                 <w:lang w:val="pt-BR"/>
@@ -3793,14 +3903,12 @@
                 <w:lang w:val="pt-BR"/>
               </w:rPr>
             </w:pPr>
-            <w:proofErr w:type="spellStart"/>
             <w:r>
               <w:rPr>
                 <w:lang w:val="pt-BR"/>
               </w:rPr>
               <w:t>Bootstrap</w:t>
             </w:r>
-            <w:proofErr w:type="spellEnd"/>
           </w:p>
         </w:tc>
         <w:tc>
@@ -9540,16 +9648,13 @@
       </w:pPr>
       <w:r>
         <w:rPr>
-          <w:i/>
-          <w:iCs/>
           <w:noProof/>
-          <w:color w:val="4472C4"/>
         </w:rPr>
         <w:drawing>
-          <wp:inline distT="0" distB="0" distL="0" distR="0" wp14:anchorId="1D1FF39A" wp14:editId="780835E2">
-            <wp:extent cx="5760085" cy="4512310"/>
-            <wp:effectExtent l="0" t="0" r="0" b="2540"/>
-            <wp:docPr id="314964641" name="Imagem 314964641"/>
+          <wp:inline distT="0" distB="0" distL="0" distR="0" wp14:anchorId="715A8950" wp14:editId="6929A8A4">
+            <wp:extent cx="5760085" cy="4511675"/>
+            <wp:effectExtent l="0" t="0" r="0" b="3175"/>
+            <wp:docPr id="44846526" name="Imagem 1"/>
             <wp:cNvGraphicFramePr>
               <a:graphicFrameLocks xmlns:a="http://schemas.openxmlformats.org/drawingml/2006/main" noChangeAspect="1"/>
             </wp:cNvGraphicFramePr>
@@ -9557,8 +9662,10 @@
               <a:graphicData uri="http://schemas.openxmlformats.org/drawingml/2006/picture">
                 <pic:pic xmlns:pic="http://schemas.openxmlformats.org/drawingml/2006/picture">
                   <pic:nvPicPr>
-                    <pic:cNvPr id="314964641" name="Imagem 314964641"/>
-                    <pic:cNvPicPr/>
+                    <pic:cNvPr id="0" name="Picture 1"/>
+                    <pic:cNvPicPr>
+                      <a:picLocks noChangeAspect="1" noChangeArrowheads="1"/>
+                    </pic:cNvPicPr>
                   </pic:nvPicPr>
                   <pic:blipFill>
                     <a:blip r:embed="rId15">
@@ -9568,18 +9675,23 @@
                         </a:ext>
                       </a:extLst>
                     </a:blip>
+                    <a:srcRect/>
                     <a:stretch>
                       <a:fillRect/>
                     </a:stretch>
                   </pic:blipFill>
-                  <pic:spPr>
+                  <pic:spPr bwMode="auto">
                     <a:xfrm>
                       <a:off x="0" y="0"/>
-                      <a:ext cx="5760085" cy="4512310"/>
+                      <a:ext cx="5760085" cy="4511675"/>
                     </a:xfrm>
                     <a:prstGeom prst="rect">
                       <a:avLst/>
                     </a:prstGeom>
+                    <a:noFill/>
+                    <a:ln>
+                      <a:noFill/>
+                    </a:ln>
                   </pic:spPr>
                 </pic:pic>
               </a:graphicData>
@@ -15805,16 +15917,13 @@
       </w:pPr>
       <w:r>
         <w:rPr>
-          <w:i/>
-          <w:iCs/>
           <w:noProof/>
-          <w:color w:val="000000" w:themeColor="text1"/>
         </w:rPr>
         <w:drawing>
-          <wp:inline distT="0" distB="0" distL="0" distR="0" wp14:anchorId="62B080FD" wp14:editId="307437DE">
-            <wp:extent cx="5363983" cy="4896986"/>
-            <wp:effectExtent l="19050" t="19050" r="27305" b="18415"/>
-            <wp:docPr id="364330238" name="Imagem 364330238"/>
+          <wp:inline distT="0" distB="0" distL="0" distR="0" wp14:anchorId="4B5CD38C" wp14:editId="6405A56F">
+            <wp:extent cx="5760085" cy="6062980"/>
+            <wp:effectExtent l="0" t="0" r="0" b="0"/>
+            <wp:docPr id="1505146851" name="Imagem 1"/>
             <wp:cNvGraphicFramePr>
               <a:graphicFrameLocks xmlns:a="http://schemas.openxmlformats.org/drawingml/2006/main" noChangeAspect="1"/>
             </wp:cNvGraphicFramePr>
@@ -15822,12 +15931,12 @@
               <a:graphicData uri="http://schemas.openxmlformats.org/drawingml/2006/picture">
                 <pic:pic xmlns:pic="http://schemas.openxmlformats.org/drawingml/2006/picture">
                   <pic:nvPicPr>
-                    <pic:cNvPr id="0" name="Picture 2"/>
+                    <pic:cNvPr id="0" name="Picture 1"/>
                     <pic:cNvPicPr>
                       <a:picLocks noChangeAspect="1" noChangeArrowheads="1"/>
                     </pic:cNvPicPr>
                   </pic:nvPicPr>
-                  <pic:blipFill rotWithShape="1">
+                  <pic:blipFill>
                     <a:blip r:embed="rId16" cstate="print">
                       <a:extLst>
                         <a:ext uri="{28A0092B-C50C-407E-A947-70E740481C1C}">
@@ -15835,28 +15944,23 @@
                         </a:ext>
                       </a:extLst>
                     </a:blip>
-                    <a:srcRect l="1242" t="9447" r="14847" b="17736"/>
-                    <a:stretch/>
+                    <a:srcRect/>
+                    <a:stretch>
+                      <a:fillRect/>
+                    </a:stretch>
                   </pic:blipFill>
                   <pic:spPr bwMode="auto">
                     <a:xfrm>
                       <a:off x="0" y="0"/>
-                      <a:ext cx="5384809" cy="4915999"/>
+                      <a:ext cx="5760085" cy="6062980"/>
                     </a:xfrm>
                     <a:prstGeom prst="rect">
                       <a:avLst/>
                     </a:prstGeom>
                     <a:noFill/>
                     <a:ln>
-                      <a:solidFill>
-                        <a:schemeClr val="tx1"/>
-                      </a:solidFill>
+                      <a:noFill/>
                     </a:ln>
-                    <a:extLst>
-                      <a:ext uri="{53640926-AAD7-44D8-BBD7-CCE9431645EC}">
-                        <a14:shadowObscured xmlns:a14="http://schemas.microsoft.com/office/drawing/2010/main"/>
-                      </a:ext>
-                    </a:extLst>
                   </pic:spPr>
                 </pic:pic>
               </a:graphicData>
